--- a/PAPER_METEO/kopitsa.docx
+++ b/PAPER_METEO/kopitsa.docx
@@ -345,17 +345,6 @@
           <w:lang w:val="en-US"/>
         </w:rPr>
       </w:pPr>
-      <w:r>
-        <w:rPr>
-          <w:rFonts w:cs="Times New Roman" w:ascii="Times New Roman" w:hAnsi="Times New Roman"/>
-          <w:b/>
-          <w:bCs/>
-          <w:sz w:val="24"/>
-          <w:szCs w:val="24"/>
-          <w:lang w:val="en-US"/>
-        </w:rPr>
-        <w:t>(OK)</w:t>
-      </w:r>
       <w:r>
         <w:rPr>
           <w:rFonts w:cs="Times New Roman" w:ascii="Times New Roman" w:hAnsi="Times New Roman"/>
@@ -1245,7 +1234,7 @@
         <mc:AlternateContent>
           <mc:Choice Requires="wps">
             <w:drawing>
-              <wp:anchor behindDoc="0" distT="0" distB="0" distL="113030" distR="114300" simplePos="0" locked="0" layoutInCell="0" allowOverlap="1" relativeHeight="5">
+              <wp:anchor behindDoc="0" distT="0" distB="0" distL="112395" distR="114300" simplePos="0" locked="0" layoutInCell="0" allowOverlap="1" relativeHeight="5">
                 <wp:simplePos x="0" y="0"/>
                 <wp:positionH relativeFrom="margin">
                   <wp:align>center</wp:align>
@@ -1799,8 +1788,8 @@
         </w:rPr>
         <w:t xml:space="preserve"> </w:t>
       </w:r>
-      <w:bookmarkStart w:id="12" w:name="A29"/>
-      <w:bookmarkStart w:id="13" w:name="A28"/>
+      <w:bookmarkStart w:id="12" w:name="A28"/>
+      <w:bookmarkStart w:id="13" w:name="A29"/>
       <w:r>
         <w:rPr>
           <w:rFonts w:eastAsia="Times New Roman" w:cs="Times New Roman" w:ascii="Times New Roman" w:hAnsi="Times New Roman"/>
@@ -2247,28 +2236,212 @@
           <w:szCs w:val="24"/>
           <w:lang w:val="en-US"/>
         </w:rPr>
+      </w:r>
+    </w:p>
+    <w:p>
+      <w:pPr>
+        <w:pStyle w:val="Normal"/>
+        <w:spacing w:before="0" w:after="0"/>
+        <w:jc w:val="both"/>
+        <w:rPr>
+          <w:rFonts w:ascii="Times New Roman" w:hAnsi="Times New Roman" w:cs="Times New Roman"/>
+          <w:sz w:val="24"/>
+          <w:szCs w:val="24"/>
+          <w:lang w:val="en-US"/>
+        </w:rPr>
+      </w:pPr>
+      <w:r>
+        <w:rPr>
+          <w:rFonts w:cs="Times New Roman" w:ascii="Times New Roman" w:hAnsi="Times New Roman"/>
+          <w:sz w:val="24"/>
+          <w:szCs w:val="24"/>
+          <w:lang w:val="en-US"/>
+        </w:rPr>
+      </w:r>
+    </w:p>
+    <w:p>
+      <w:pPr>
+        <w:pStyle w:val="Normal"/>
+        <w:spacing w:before="0" w:after="0"/>
+        <w:jc w:val="both"/>
+        <w:rPr>
+          <w:rFonts w:ascii="Times New Roman" w:hAnsi="Times New Roman" w:cs="Times New Roman"/>
+          <w:sz w:val="24"/>
+          <w:szCs w:val="24"/>
+          <w:lang w:val="en-US"/>
+        </w:rPr>
+      </w:pPr>
+      <w:r>
+        <w:rPr>
+          <w:rFonts w:cs="Times New Roman" w:ascii="Times New Roman" w:hAnsi="Times New Roman"/>
+          <w:sz w:val="24"/>
+          <w:szCs w:val="24"/>
+          <w:lang w:val="en-US"/>
+        </w:rPr>
+      </w:r>
+    </w:p>
+    <w:p>
+      <w:pPr>
+        <w:pStyle w:val="Normal"/>
+        <w:spacing w:before="0" w:after="0"/>
+        <w:jc w:val="both"/>
+        <w:rPr>
+          <w:rFonts w:ascii="Times New Roman" w:hAnsi="Times New Roman" w:cs="Times New Roman"/>
+          <w:sz w:val="24"/>
+          <w:szCs w:val="24"/>
+          <w:lang w:val="en-US"/>
+        </w:rPr>
+      </w:pPr>
+      <w:r>
+        <w:rPr>
+          <w:rFonts w:cs="Times New Roman" w:ascii="Times New Roman" w:hAnsi="Times New Roman"/>
+          <w:sz w:val="24"/>
+          <w:szCs w:val="24"/>
+          <w:lang w:val="en-US"/>
+        </w:rPr>
+      </w:r>
+    </w:p>
+    <w:p>
+      <w:pPr>
+        <w:pStyle w:val="Normal"/>
+        <w:spacing w:before="0" w:after="0"/>
+        <w:jc w:val="both"/>
+        <w:rPr>
+          <w:rFonts w:ascii="Times New Roman" w:hAnsi="Times New Roman" w:cs="Times New Roman"/>
+          <w:sz w:val="24"/>
+          <w:szCs w:val="24"/>
+          <w:lang w:val="en-US"/>
+        </w:rPr>
+      </w:pPr>
+      <w:r>
+        <w:rPr>
+          <w:rFonts w:cs="Times New Roman" w:ascii="Times New Roman" w:hAnsi="Times New Roman"/>
+          <w:sz w:val="24"/>
+          <w:szCs w:val="24"/>
+          <w:lang w:val="en-US"/>
+        </w:rPr>
+      </w:r>
+    </w:p>
+    <w:p>
+      <w:pPr>
+        <w:pStyle w:val="Normal"/>
+        <w:spacing w:before="0" w:after="0"/>
+        <w:jc w:val="both"/>
+        <w:rPr>
+          <w:rFonts w:ascii="Times New Roman" w:hAnsi="Times New Roman" w:cs="Times New Roman"/>
+          <w:sz w:val="24"/>
+          <w:szCs w:val="24"/>
+          <w:lang w:val="en-US"/>
+        </w:rPr>
+      </w:pPr>
+      <w:r>
+        <w:rPr>
+          <w:rFonts w:cs="Times New Roman" w:ascii="Times New Roman" w:hAnsi="Times New Roman"/>
+          <w:sz w:val="24"/>
+          <w:szCs w:val="24"/>
+          <w:lang w:val="en-US"/>
+        </w:rPr>
+      </w:r>
+    </w:p>
+    <w:p>
+      <w:pPr>
+        <w:pStyle w:val="Normal"/>
+        <w:spacing w:before="0" w:after="0"/>
+        <w:jc w:val="both"/>
+        <w:rPr>
+          <w:rFonts w:ascii="Times New Roman" w:hAnsi="Times New Roman" w:cs="Times New Roman"/>
+          <w:sz w:val="24"/>
+          <w:szCs w:val="24"/>
+          <w:lang w:val="en-US"/>
+        </w:rPr>
+      </w:pPr>
+      <w:r>
+        <w:rPr>
+          <w:rFonts w:cs="Times New Roman" w:ascii="Times New Roman" w:hAnsi="Times New Roman"/>
+          <w:sz w:val="24"/>
+          <w:szCs w:val="24"/>
+          <w:lang w:val="en-US"/>
+        </w:rPr>
+      </w:r>
+    </w:p>
+    <w:p>
+      <w:pPr>
+        <w:pStyle w:val="Normal"/>
+        <w:jc w:val="both"/>
+        <w:rPr>
+          <w:rFonts w:ascii="Times New Roman" w:hAnsi="Times New Roman" w:cs="Times New Roman"/>
+          <w:sz w:val="24"/>
+          <w:szCs w:val="24"/>
+          <w:lang w:val="en-US"/>
+        </w:rPr>
+      </w:pPr>
+      <w:r>
+        <w:rPr>
+          <w:rFonts w:cs="Times New Roman" w:ascii="Times New Roman" w:hAnsi="Times New Roman"/>
+          <w:sz w:val="24"/>
+          <w:szCs w:val="24"/>
+          <w:lang w:val="en-US"/>
+        </w:rPr>
+      </w:r>
+    </w:p>
+    <w:p>
+      <w:pPr>
+        <w:pStyle w:val="Normal"/>
+        <w:jc w:val="both"/>
+        <w:rPr>
+          <w:rFonts w:ascii="Times New Roman" w:hAnsi="Times New Roman" w:cs="Times New Roman"/>
+          <w:sz w:val="24"/>
+          <w:szCs w:val="24"/>
+          <w:lang w:val="en-US"/>
+        </w:rPr>
+      </w:pPr>
+      <w:r>
+        <w:rPr>
+          <w:rFonts w:cs="Times New Roman" w:ascii="Times New Roman" w:hAnsi="Times New Roman"/>
+          <w:sz w:val="24"/>
+          <w:szCs w:val="24"/>
+          <w:lang w:val="en-US"/>
+        </w:rPr>
+      </w:r>
+    </w:p>
+    <w:p>
+      <w:pPr>
+        <w:pStyle w:val="Normal"/>
+        <w:jc w:val="both"/>
+        <w:rPr>
+          <w:rFonts w:ascii="Times New Roman" w:hAnsi="Times New Roman" w:cs="Times New Roman"/>
+          <w:sz w:val="24"/>
+          <w:szCs w:val="24"/>
+          <w:lang w:val="en-US"/>
+        </w:rPr>
+      </w:pPr>
+      <w:r>
+        <w:rPr>
+          <w:rFonts w:cs="Times New Roman" w:ascii="Times New Roman" w:hAnsi="Times New Roman"/>
+          <w:sz w:val="24"/>
+          <w:szCs w:val="24"/>
+          <w:lang w:val="en-US"/>
+        </w:rPr>
         <mc:AlternateContent>
           <mc:Choice Requires="wps">
             <w:drawing>
-              <wp:anchor behindDoc="0" distT="0" distB="0" distL="113030" distR="114300" simplePos="0" locked="0" layoutInCell="0" allowOverlap="1" relativeHeight="8" wp14:anchorId="61615C48">
+              <wp:anchor behindDoc="0" distT="114300" distB="144145" distL="245745" distR="224790" simplePos="0" locked="0" layoutInCell="0" allowOverlap="1" relativeHeight="8">
                 <wp:simplePos x="0" y="0"/>
-                <wp:positionH relativeFrom="margin">
-                  <wp:posOffset>123825</wp:posOffset>
+                <wp:positionH relativeFrom="column">
+                  <wp:posOffset>531495</wp:posOffset>
                 </wp:positionH>
                 <wp:positionV relativeFrom="paragraph">
-                  <wp:posOffset>120015</wp:posOffset>
+                  <wp:posOffset>168910</wp:posOffset>
                 </wp:positionV>
-                <wp:extent cx="3166110" cy="3684905"/>
-                <wp:effectExtent l="144145" t="126365" r="144780" b="161925"/>
+                <wp:extent cx="3285490" cy="3804920"/>
+                <wp:effectExtent l="144145" t="126365" r="144145" b="161925"/>
                 <wp:wrapTight wrapText="bothSides">
                   <wp:wrapPolygon edited="0">
-                    <wp:start x="-780" y="-670"/>
-                    <wp:lineTo x="-910" y="20993"/>
-                    <wp:lineTo x="-650" y="22445"/>
-                    <wp:lineTo x="21964" y="22445"/>
-                    <wp:lineTo x="22354" y="21105"/>
-                    <wp:lineTo x="22224" y="-670"/>
-                    <wp:lineTo x="-780" y="-670"/>
+                    <wp:start x="0" y="0"/>
+                    <wp:lineTo x="21600" y="0"/>
+                    <wp:lineTo x="21600" y="21600"/>
+                    <wp:lineTo x="0" y="21600"/>
+                    <wp:lineTo x="0" y="0"/>
                   </wp:wrapPolygon>
                 </wp:wrapTight>
                 <wp:docPr id="7" name="Εικόνα 5"/>
@@ -2286,36 +2459,24 @@
                       <pic:spPr>
                         <a:xfrm>
                           <a:off x="0" y="0"/>
-                          <a:ext cx="3166200" cy="3684960"/>
+                          <a:ext cx="3285360" cy="3804840"/>
                         </a:xfrm>
                         <a:prstGeom prst="rect">
                           <a:avLst/>
                         </a:prstGeom>
-                        <a:ln cap="sq" w="88900">
+                        <a:ln cap="sq" w="88920">
                           <a:solidFill>
                             <a:srgbClr val="ffffff"/>
                           </a:solidFill>
                           <a:miter/>
                         </a:ln>
                         <a:effectLst>
-                          <a:outerShdw algn="tl" blurRad="55080" dir="5400000" dist="17640" rotWithShape="0">
+                          <a:outerShdw dist="17640" dir="5400000" blurRad="55080" rotWithShape="0">
                             <a:srgbClr val="000000">
                               <a:alpha val="40000"/>
                             </a:srgbClr>
                           </a:outerShdw>
                         </a:effectLst>
-                        <a:scene3d>
-                          <a:camera prst="orthographicFront"/>
-                          <a:lightRig dir="t" rig="twoPt">
-                            <a:rot lat="0" lon="0" rev="7200000"/>
-                          </a:lightRig>
-                        </a:scene3d>
-                        <a:sp3d>
-                          <a:bevelT w="25400" h="19050"/>
-                          <a:contourClr>
-                            <a:srgbClr val="ffffff"/>
-                          </a:contourClr>
-                        </a:sp3d>
                       </pic:spPr>
                     </pic:pic>
                   </a:graphicData>
@@ -2325,7 +2486,7 @@
           </mc:Choice>
           <mc:Fallback>
             <w:pict>
-              <v:shape id="shape_0" ID="Εικόνα 5" stroked="t" o:allowincell="f" style="position:absolute;margin-left:9.75pt;margin-top:9.45pt;width:249.25pt;height:290.1pt;mso-wrap-style:none;v-text-anchor:middle;mso-position-horizontal-relative:margin" wp14:anchorId="61615C48" type="_x0000_t75">
+              <v:shape id="shape_0" ID="Εικόνα 5" stroked="t" o:allowincell="f" style="position:absolute;margin-left:41.85pt;margin-top:13.3pt;width:258.65pt;height:299.55pt;mso-wrap-style:none;v-text-anchor:middle" type="_x0000_t75">
                 <v:imagedata r:id="rId7" o:detectmouseclick="t"/>
                 <v:stroke color="white" weight="88920" joinstyle="miter" endcap="square"/>
                 <v:shadow on="t" obscured="f" color="black"/>
@@ -2339,192 +2500,6 @@
     <w:p>
       <w:pPr>
         <w:pStyle w:val="Normal"/>
-        <w:spacing w:before="0" w:after="0"/>
-        <w:jc w:val="both"/>
-        <w:rPr>
-          <w:rFonts w:ascii="Times New Roman" w:hAnsi="Times New Roman" w:cs="Times New Roman"/>
-          <w:sz w:val="24"/>
-          <w:szCs w:val="24"/>
-          <w:lang w:val="en-US"/>
-        </w:rPr>
-      </w:pPr>
-      <w:r>
-        <w:rPr>
-          <w:rFonts w:cs="Times New Roman" w:ascii="Times New Roman" w:hAnsi="Times New Roman"/>
-          <w:sz w:val="24"/>
-          <w:szCs w:val="24"/>
-          <w:lang w:val="en-US"/>
-        </w:rPr>
-      </w:r>
-    </w:p>
-    <w:p>
-      <w:pPr>
-        <w:pStyle w:val="Normal"/>
-        <w:spacing w:before="0" w:after="0"/>
-        <w:jc w:val="both"/>
-        <w:rPr>
-          <w:rFonts w:ascii="Times New Roman" w:hAnsi="Times New Roman" w:cs="Times New Roman"/>
-          <w:sz w:val="24"/>
-          <w:szCs w:val="24"/>
-          <w:lang w:val="en-US"/>
-        </w:rPr>
-      </w:pPr>
-      <w:r>
-        <w:rPr>
-          <w:rFonts w:cs="Times New Roman" w:ascii="Times New Roman" w:hAnsi="Times New Roman"/>
-          <w:sz w:val="24"/>
-          <w:szCs w:val="24"/>
-          <w:lang w:val="en-US"/>
-        </w:rPr>
-      </w:r>
-    </w:p>
-    <w:p>
-      <w:pPr>
-        <w:pStyle w:val="Normal"/>
-        <w:spacing w:before="0" w:after="0"/>
-        <w:jc w:val="both"/>
-        <w:rPr>
-          <w:rFonts w:ascii="Times New Roman" w:hAnsi="Times New Roman" w:cs="Times New Roman"/>
-          <w:sz w:val="24"/>
-          <w:szCs w:val="24"/>
-          <w:lang w:val="en-US"/>
-        </w:rPr>
-      </w:pPr>
-      <w:r>
-        <w:rPr>
-          <w:rFonts w:cs="Times New Roman" w:ascii="Times New Roman" w:hAnsi="Times New Roman"/>
-          <w:sz w:val="24"/>
-          <w:szCs w:val="24"/>
-          <w:lang w:val="en-US"/>
-        </w:rPr>
-      </w:r>
-    </w:p>
-    <w:p>
-      <w:pPr>
-        <w:pStyle w:val="Normal"/>
-        <w:spacing w:before="0" w:after="0"/>
-        <w:jc w:val="both"/>
-        <w:rPr>
-          <w:rFonts w:ascii="Times New Roman" w:hAnsi="Times New Roman" w:cs="Times New Roman"/>
-          <w:sz w:val="24"/>
-          <w:szCs w:val="24"/>
-          <w:lang w:val="en-US"/>
-        </w:rPr>
-      </w:pPr>
-      <w:r>
-        <w:rPr>
-          <w:rFonts w:cs="Times New Roman" w:ascii="Times New Roman" w:hAnsi="Times New Roman"/>
-          <w:sz w:val="24"/>
-          <w:szCs w:val="24"/>
-          <w:lang w:val="en-US"/>
-        </w:rPr>
-      </w:r>
-    </w:p>
-    <w:p>
-      <w:pPr>
-        <w:pStyle w:val="Normal"/>
-        <w:spacing w:before="0" w:after="0"/>
-        <w:jc w:val="both"/>
-        <w:rPr>
-          <w:rFonts w:ascii="Times New Roman" w:hAnsi="Times New Roman" w:cs="Times New Roman"/>
-          <w:sz w:val="24"/>
-          <w:szCs w:val="24"/>
-          <w:lang w:val="en-US"/>
-        </w:rPr>
-      </w:pPr>
-      <w:r>
-        <w:rPr>
-          <w:rFonts w:cs="Times New Roman" w:ascii="Times New Roman" w:hAnsi="Times New Roman"/>
-          <w:sz w:val="24"/>
-          <w:szCs w:val="24"/>
-          <w:lang w:val="en-US"/>
-        </w:rPr>
-      </w:r>
-    </w:p>
-    <w:p>
-      <w:pPr>
-        <w:pStyle w:val="Normal"/>
-        <w:spacing w:before="0" w:after="0"/>
-        <w:jc w:val="both"/>
-        <w:rPr>
-          <w:rFonts w:ascii="Times New Roman" w:hAnsi="Times New Roman" w:cs="Times New Roman"/>
-          <w:sz w:val="24"/>
-          <w:szCs w:val="24"/>
-          <w:lang w:val="en-US"/>
-        </w:rPr>
-      </w:pPr>
-      <w:r>
-        <w:rPr>
-          <w:rFonts w:cs="Times New Roman" w:ascii="Times New Roman" w:hAnsi="Times New Roman"/>
-          <w:sz w:val="24"/>
-          <w:szCs w:val="24"/>
-          <w:lang w:val="en-US"/>
-        </w:rPr>
-      </w:r>
-    </w:p>
-    <w:p>
-      <w:pPr>
-        <w:pStyle w:val="Normal"/>
-        <w:jc w:val="both"/>
-        <w:rPr>
-          <w:rFonts w:ascii="Times New Roman" w:hAnsi="Times New Roman" w:cs="Times New Roman"/>
-          <w:sz w:val="24"/>
-          <w:szCs w:val="24"/>
-          <w:lang w:val="en-US"/>
-        </w:rPr>
-      </w:pPr>
-      <w:r>
-        <w:rPr>
-          <w:rFonts w:cs="Times New Roman" w:ascii="Times New Roman" w:hAnsi="Times New Roman"/>
-          <w:sz w:val="24"/>
-          <w:szCs w:val="24"/>
-          <w:lang w:val="en-US"/>
-        </w:rPr>
-      </w:r>
-    </w:p>
-    <w:p>
-      <w:pPr>
-        <w:pStyle w:val="Normal"/>
-        <w:jc w:val="both"/>
-        <w:rPr>
-          <w:rFonts w:ascii="Times New Roman" w:hAnsi="Times New Roman" w:cs="Times New Roman"/>
-          <w:sz w:val="24"/>
-          <w:szCs w:val="24"/>
-          <w:lang w:val="en-US"/>
-        </w:rPr>
-      </w:pPr>
-      <w:r>
-        <w:rPr>
-          <w:rFonts w:cs="Times New Roman" w:ascii="Times New Roman" w:hAnsi="Times New Roman"/>
-          <w:sz w:val="24"/>
-          <w:szCs w:val="24"/>
-          <w:lang w:val="en-US"/>
-        </w:rPr>
-      </w:r>
-    </w:p>
-    <w:p>
-      <w:pPr>
-        <w:pStyle w:val="Normal"/>
-        <w:jc w:val="both"/>
-        <w:rPr>
-          <w:rFonts w:ascii="Times New Roman" w:hAnsi="Times New Roman" w:cs="Times New Roman"/>
-          <w:sz w:val="24"/>
-          <w:szCs w:val="24"/>
-          <w:lang w:val="en-US"/>
-        </w:rPr>
-      </w:pPr>
-      <w:r>
-        <w:rPr>
-          <w:rFonts w:cs="Times New Roman" w:ascii="Times New Roman" w:hAnsi="Times New Roman"/>
-          <w:sz w:val="24"/>
-          <w:szCs w:val="24"/>
-          <w:lang w:val="en-US"/>
-        </w:rPr>
-      </w:r>
-    </w:p>
-    <w:p>
-      <w:pPr>
-        <w:pStyle w:val="Normal"/>
         <w:jc w:val="both"/>
         <w:rPr>
           <w:rFonts w:ascii="Times New Roman" w:hAnsi="Times New Roman" w:cs="Times New Roman"/>
@@ -2643,7 +2618,7 @@
         <mc:AlternateContent>
           <mc:Choice Requires="wps">
             <w:drawing>
-              <wp:anchor behindDoc="0" distT="0" distB="19050" distL="114300" distR="112395" simplePos="0" locked="0" layoutInCell="0" allowOverlap="1" relativeHeight="9" wp14:anchorId="3E5D6AEC">
+              <wp:anchor behindDoc="0" distT="0" distB="19050" distL="114300" distR="111760" simplePos="0" locked="0" layoutInCell="0" allowOverlap="1" relativeHeight="9" wp14:anchorId="3E5D6AEC">
                 <wp:simplePos x="0" y="0"/>
                 <wp:positionH relativeFrom="column">
                   <wp:posOffset>123825</wp:posOffset>
@@ -2964,6 +2939,237 @@
           <w:szCs w:val="24"/>
           <w:lang w:val="en-US"/>
         </w:rPr>
+      </w:r>
+    </w:p>
+    <w:p>
+      <w:pPr>
+        <w:pStyle w:val="Normal"/>
+        <w:spacing w:before="0" w:after="0"/>
+        <w:jc w:val="both"/>
+        <w:rPr>
+          <w:rFonts w:ascii="Times New Roman" w:hAnsi="Times New Roman" w:cs="Times New Roman"/>
+          <w:sz w:val="24"/>
+          <w:szCs w:val="24"/>
+          <w:lang w:val="en-US"/>
+        </w:rPr>
+      </w:pPr>
+      <w:r>
+        <w:rPr>
+          <w:rFonts w:cs="Times New Roman" w:ascii="Times New Roman" w:hAnsi="Times New Roman"/>
+          <w:sz w:val="24"/>
+          <w:szCs w:val="24"/>
+          <w:lang w:val="en-US"/>
+        </w:rPr>
+      </w:r>
+    </w:p>
+    <w:p>
+      <w:pPr>
+        <w:pStyle w:val="Normal"/>
+        <w:spacing w:before="0" w:after="0"/>
+        <w:jc w:val="both"/>
+        <w:rPr>
+          <w:rFonts w:ascii="Times New Roman" w:hAnsi="Times New Roman" w:cs="Times New Roman"/>
+          <w:sz w:val="24"/>
+          <w:szCs w:val="24"/>
+          <w:lang w:val="en-US"/>
+        </w:rPr>
+      </w:pPr>
+      <w:r>
+        <w:rPr>
+          <w:rFonts w:cs="Times New Roman" w:ascii="Times New Roman" w:hAnsi="Times New Roman"/>
+          <w:sz w:val="24"/>
+          <w:szCs w:val="24"/>
+          <w:lang w:val="en-US"/>
+        </w:rPr>
+      </w:r>
+    </w:p>
+    <w:p>
+      <w:pPr>
+        <w:pStyle w:val="Normal"/>
+        <w:spacing w:before="0" w:after="0"/>
+        <w:jc w:val="both"/>
+        <w:rPr>
+          <w:rFonts w:ascii="Times New Roman" w:hAnsi="Times New Roman" w:cs="Times New Roman"/>
+          <w:sz w:val="24"/>
+          <w:szCs w:val="24"/>
+          <w:lang w:val="en-US"/>
+        </w:rPr>
+      </w:pPr>
+      <w:r>
+        <w:rPr>
+          <w:rFonts w:cs="Times New Roman" w:ascii="Times New Roman" w:hAnsi="Times New Roman"/>
+          <w:sz w:val="24"/>
+          <w:szCs w:val="24"/>
+          <w:lang w:val="en-US"/>
+        </w:rPr>
+      </w:r>
+    </w:p>
+    <w:p>
+      <w:pPr>
+        <w:pStyle w:val="Normal"/>
+        <w:spacing w:before="0" w:after="0"/>
+        <w:jc w:val="both"/>
+        <w:rPr>
+          <w:rFonts w:ascii="Times New Roman" w:hAnsi="Times New Roman" w:cs="Times New Roman"/>
+          <w:sz w:val="24"/>
+          <w:szCs w:val="24"/>
+          <w:lang w:val="en-US"/>
+        </w:rPr>
+      </w:pPr>
+      <w:r>
+        <w:rPr>
+          <w:rFonts w:cs="Times New Roman" w:ascii="Times New Roman" w:hAnsi="Times New Roman"/>
+          <w:sz w:val="24"/>
+          <w:szCs w:val="24"/>
+          <w:lang w:val="en-US"/>
+        </w:rPr>
+      </w:r>
+    </w:p>
+    <w:p>
+      <w:pPr>
+        <w:pStyle w:val="Normal"/>
+        <w:spacing w:before="0" w:after="0"/>
+        <w:jc w:val="both"/>
+        <w:rPr>
+          <w:rFonts w:ascii="Times New Roman" w:hAnsi="Times New Roman" w:cs="Times New Roman"/>
+          <w:sz w:val="24"/>
+          <w:szCs w:val="24"/>
+          <w:lang w:val="en-US"/>
+        </w:rPr>
+      </w:pPr>
+      <w:r>
+        <w:rPr>
+          <w:rFonts w:cs="Times New Roman" w:ascii="Times New Roman" w:hAnsi="Times New Roman"/>
+          <w:sz w:val="24"/>
+          <w:szCs w:val="24"/>
+          <w:lang w:val="en-US"/>
+        </w:rPr>
+      </w:r>
+    </w:p>
+    <w:p>
+      <w:pPr>
+        <w:pStyle w:val="Normal"/>
+        <w:spacing w:before="0" w:after="0"/>
+        <w:jc w:val="both"/>
+        <w:rPr>
+          <w:rFonts w:ascii="Times New Roman" w:hAnsi="Times New Roman" w:cs="Times New Roman"/>
+          <w:sz w:val="24"/>
+          <w:szCs w:val="24"/>
+          <w:lang w:val="en-US"/>
+        </w:rPr>
+      </w:pPr>
+      <w:r>
+        <w:rPr>
+          <w:rFonts w:cs="Times New Roman" w:ascii="Times New Roman" w:hAnsi="Times New Roman"/>
+          <w:sz w:val="24"/>
+          <w:szCs w:val="24"/>
+          <w:lang w:val="en-US"/>
+        </w:rPr>
+      </w:r>
+    </w:p>
+    <w:p>
+      <w:pPr>
+        <w:pStyle w:val="Normal"/>
+        <w:spacing w:before="0" w:after="0"/>
+        <w:jc w:val="both"/>
+        <w:rPr>
+          <w:rFonts w:ascii="Times New Roman" w:hAnsi="Times New Roman" w:cs="Times New Roman"/>
+          <w:sz w:val="24"/>
+          <w:szCs w:val="24"/>
+          <w:lang w:val="en-US"/>
+        </w:rPr>
+      </w:pPr>
+      <w:r>
+        <w:rPr>
+          <w:rFonts w:cs="Times New Roman" w:ascii="Times New Roman" w:hAnsi="Times New Roman"/>
+          <w:sz w:val="24"/>
+          <w:szCs w:val="24"/>
+          <w:lang w:val="en-US"/>
+        </w:rPr>
+      </w:r>
+    </w:p>
+    <w:p>
+      <w:pPr>
+        <w:pStyle w:val="Normal"/>
+        <w:spacing w:before="0" w:after="0"/>
+        <w:jc w:val="both"/>
+        <w:rPr>
+          <w:rFonts w:ascii="Times New Roman" w:hAnsi="Times New Roman" w:cs="Times New Roman"/>
+          <w:sz w:val="24"/>
+          <w:szCs w:val="24"/>
+          <w:lang w:val="en-US"/>
+        </w:rPr>
+      </w:pPr>
+      <w:r>
+        <w:rPr>
+          <w:rFonts w:cs="Times New Roman" w:ascii="Times New Roman" w:hAnsi="Times New Roman"/>
+          <w:sz w:val="24"/>
+          <w:szCs w:val="24"/>
+          <w:lang w:val="en-US"/>
+        </w:rPr>
+      </w:r>
+    </w:p>
+    <w:p>
+      <w:pPr>
+        <w:pStyle w:val="Normal"/>
+        <w:spacing w:before="0" w:after="0"/>
+        <w:jc w:val="both"/>
+        <w:rPr>
+          <w:rFonts w:ascii="Times New Roman" w:hAnsi="Times New Roman" w:cs="Times New Roman"/>
+          <w:sz w:val="24"/>
+          <w:szCs w:val="24"/>
+          <w:lang w:val="en-US"/>
+        </w:rPr>
+      </w:pPr>
+      <w:r>
+        <w:rPr>
+          <w:rFonts w:cs="Times New Roman" w:ascii="Times New Roman" w:hAnsi="Times New Roman"/>
+          <w:sz w:val="24"/>
+          <w:szCs w:val="24"/>
+          <w:lang w:val="en-US"/>
+        </w:rPr>
+      </w:r>
+    </w:p>
+    <w:p>
+      <w:pPr>
+        <w:pStyle w:val="Normal"/>
+        <w:spacing w:before="0" w:after="0"/>
+        <w:jc w:val="both"/>
+        <w:rPr>
+          <w:rFonts w:ascii="Times New Roman" w:hAnsi="Times New Roman" w:cs="Times New Roman"/>
+          <w:sz w:val="24"/>
+          <w:szCs w:val="24"/>
+          <w:lang w:val="en-US"/>
+        </w:rPr>
+      </w:pPr>
+      <w:r>
+        <w:rPr>
+          <w:rFonts w:cs="Times New Roman" w:ascii="Times New Roman" w:hAnsi="Times New Roman"/>
+          <w:sz w:val="24"/>
+          <w:szCs w:val="24"/>
+          <w:lang w:val="en-US"/>
+        </w:rPr>
+      </w:r>
+    </w:p>
+    <w:p>
+      <w:pPr>
+        <w:pStyle w:val="Normal"/>
+        <w:spacing w:before="0" w:after="0"/>
+        <w:jc w:val="both"/>
+        <w:rPr>
+          <w:rFonts w:ascii="Times New Roman" w:hAnsi="Times New Roman" w:cs="Times New Roman"/>
+          <w:sz w:val="24"/>
+          <w:szCs w:val="24"/>
+          <w:lang w:val="en-US"/>
+        </w:rPr>
+      </w:pPr>
+      <w:r>
+        <w:rPr>
+          <w:rFonts w:cs="Times New Roman" w:ascii="Times New Roman" w:hAnsi="Times New Roman"/>
+          <w:sz w:val="24"/>
+          <w:szCs w:val="24"/>
+          <w:lang w:val="en-US"/>
+        </w:rPr>
         <w:t>In this respect, the science of forest fire management: is a distinct field encompassing six key problem domains. [</w:t>
       </w:r>
       <w:hyperlink w:anchor="_References._1" w:tgtFrame="Tsoulos, I.G., Kopitsa, C., Charilogis, V., Stavrakoudis, A. Predicting the Duration of Forest Fires Using Machine Learning Methods. 2024. MDPI. Future Internet, volume 16 (11). Available from: https://www.mdpi.com/3016636 (accessed on December 1, 2024).">
@@ -3512,6 +3718,17 @@
           <w:lang w:val="en-US"/>
         </w:rPr>
       </w:pPr>
+      <w:r>
+        <w:rPr>
+          <w:rFonts w:cs="Times New Roman" w:ascii="Times New Roman" w:hAnsi="Times New Roman"/>
+          <w:b/>
+          <w:bCs/>
+          <w:sz w:val="24"/>
+          <w:szCs w:val="24"/>
+          <w:lang w:val="en-US"/>
+        </w:rPr>
+        <w:t>(OK)</w:t>
+      </w:r>
       <w:r>
         <w:rPr>
           <w:rFonts w:cs="Times New Roman" w:ascii="Times New Roman" w:hAnsi="Times New Roman"/>
@@ -7977,7 +8194,12 @@
         </w:rPr>
       </w:pPr>
       <w:r>
-        <w:rPr/>
+        <w:rPr>
+          <w:rFonts w:cs="Times New Roman" w:ascii="Times New Roman" w:hAnsi="Times New Roman"/>
+          <w:sz w:val="24"/>
+          <w:szCs w:val="24"/>
+          <w:lang w:val="en-US"/>
+        </w:rPr>
       </w:r>
     </w:p>
     <w:p>
@@ -8785,7 +9007,12 @@
         </w:rPr>
       </w:pPr>
       <w:r>
-        <w:rPr/>
+        <w:rPr>
+          <w:rFonts w:cs="Times New Roman" w:ascii="Times New Roman" w:hAnsi="Times New Roman"/>
+          <w:sz w:val="24"/>
+          <w:szCs w:val="24"/>
+          <w:lang w:val="en-US"/>
+        </w:rPr>
       </w:r>
     </w:p>
     <w:p>
@@ -9895,7 +10122,12 @@
         </w:rPr>
       </w:pPr>
       <w:r>
-        <w:rPr/>
+        <w:rPr>
+          <w:rFonts w:cs="Times New Roman" w:ascii="Times New Roman" w:hAnsi="Times New Roman"/>
+          <w:sz w:val="24"/>
+          <w:szCs w:val="24"/>
+          <w:lang w:val="en-US"/>
+        </w:rPr>
       </w:r>
     </w:p>
     <w:p>
@@ -10606,7 +10838,12 @@
         </w:rPr>
       </w:pPr>
       <w:r>
-        <w:rPr/>
+        <w:rPr>
+          <w:rFonts w:cs="Times New Roman" w:ascii="Times New Roman" w:hAnsi="Times New Roman"/>
+          <w:sz w:val="24"/>
+          <w:szCs w:val="24"/>
+          <w:lang w:val="en-US"/>
+        </w:rPr>
       </w:r>
     </w:p>
     <w:p>
@@ -11995,7 +12232,9 @@
         </w:rPr>
       </w:pPr>
       <w:r>
-        <w:rPr/>
+        <w:rPr>
+          <w:lang w:val="en-US"/>
+        </w:rPr>
       </w:r>
       <w:bookmarkEnd w:id="83"/>
     </w:p>
@@ -12070,7 +12309,10 @@
         </w:rPr>
       </w:pPr>
       <w:r>
-        <w:rPr/>
+        <w:rPr>
+          <w:b/>
+          <w:lang w:val="en-US"/>
+        </w:rPr>
       </w:r>
     </w:p>
     <w:p>
@@ -12429,7 +12671,9 @@
         </w:rPr>
       </w:pPr>
       <w:r>
-        <w:rPr/>
+        <w:rPr>
+          <w:lang w:val="en-US"/>
+        </w:rPr>
       </w:r>
     </w:p>
     <w:p>
@@ -12532,7 +12776,13 @@
         </w:rPr>
       </w:pPr>
       <w:r>
-        <w:rPr/>
+        <w:rPr>
+          <w:rFonts w:cs="Times New Roman" w:ascii="Times New Roman" w:hAnsi="Times New Roman"/>
+          <w:b/>
+          <w:sz w:val="24"/>
+          <w:szCs w:val="24"/>
+          <w:lang w:val="en-US"/>
+        </w:rPr>
       </w:r>
     </w:p>
     <w:p>
@@ -12789,7 +13039,12 @@
         </w:rPr>
       </w:pPr>
       <w:r>
-        <w:rPr/>
+        <w:rPr>
+          <w:rFonts w:cs="Times New Roman" w:ascii="Times New Roman" w:hAnsi="Times New Roman"/>
+          <w:sz w:val="24"/>
+          <w:szCs w:val="24"/>
+          <w:lang w:val="en-US"/>
+        </w:rPr>
       </w:r>
     </w:p>
     <w:p>
@@ -13084,7 +13339,227 @@
             <w:u w:val="none"/>
             <w:lang w:val="en-US"/>
           </w:rPr>
-          <w:t xml:space="preserve">Hossain, F.A., Zhang, Y., Yuan, C., Su, C.Y. </w:t>
+          <w:t>Hossain, F.A., Zhang, Y., Yuan,</w:t>
+        </w:r>
+      </w:hyperlink>
+      <w:r>
+        <w:rPr>
+          <w:rFonts w:cs="Times New Roman" w:ascii="Times New Roman" w:hAnsi="Times New Roman"/>
+          <w:sz w:val="24"/>
+          <w:szCs w:val="24"/>
+          <w:u w:val="none"/>
+          <w:lang w:val="en-US"/>
+        </w:rPr>
+        <w:t>Machine learning, refers to a collection of techniques, and algorithms, that enable systems to identify patterns, and make decisions based on data, improving their performance over time, without explicitly being programmed for specific tasks [</w:t>
+      </w:r>
+      <w:hyperlink w:anchor="_References._1" w:tgtFrame="ISO. Machine Learning (ML): All there is to know. International Organization for Standardization. Available from: https://www.iso.org/artificial-intelligence/machine-learning (accessed on November 30, 2024).">
+        <w:r>
+          <w:rPr>
+            <w:rStyle w:val="Style12"/>
+            <w:rFonts w:cs="Times New Roman" w:ascii="Times New Roman" w:hAnsi="Times New Roman"/>
+            <w:sz w:val="24"/>
+            <w:szCs w:val="24"/>
+            <w:lang w:val="en-US"/>
+          </w:rPr>
+          <w:t>10</w:t>
+        </w:r>
+      </w:hyperlink>
+      <w:r>
+        <w:rPr>
+          <w:rFonts w:cs="Times New Roman" w:ascii="Times New Roman" w:hAnsi="Times New Roman"/>
+          <w:sz w:val="24"/>
+          <w:szCs w:val="24"/>
+          <w:u w:val="none"/>
+          <w:lang w:val="en-US"/>
+        </w:rPr>
+        <w:t xml:space="preserve">]. </w:t>
+      </w:r>
+    </w:p>
+    <w:p>
+      <w:pPr>
+        <w:pStyle w:val="Normal"/>
+        <w:spacing w:before="0" w:after="0"/>
+        <w:jc w:val="both"/>
+        <w:rPr>
+          <w:rFonts w:ascii="Times New Roman" w:hAnsi="Times New Roman" w:cs="Times New Roman"/>
+          <w:sz w:val="24"/>
+          <w:szCs w:val="24"/>
+          <w:lang w:val="en-US"/>
+        </w:rPr>
+      </w:pPr>
+      <w:r>
+        <w:rPr>
+          <w:rFonts w:cs="Times New Roman" w:ascii="Times New Roman" w:hAnsi="Times New Roman"/>
+          <w:sz w:val="24"/>
+          <w:szCs w:val="24"/>
+          <w:lang w:val="en-US"/>
+        </w:rPr>
+        <w:t xml:space="preserve">This was the vision, of Alan Turing, when, in 1936, he wrote his PhD </w:t>
+      </w:r>
+      <w:r>
+        <w:rPr>
+          <w:rFonts w:eastAsia="Times New Roman" w:cs="Times New Roman" w:ascii="Times New Roman" w:hAnsi="Times New Roman"/>
+          <w:sz w:val="24"/>
+          <w:szCs w:val="24"/>
+          <w:lang w:val="en-US"/>
+        </w:rPr>
+        <w:t>‘</w:t>
+      </w:r>
+      <w:r>
+        <w:rPr>
+          <w:rFonts w:eastAsia="Times New Roman" w:cs="Times New Roman" w:ascii="Times New Roman" w:hAnsi="Times New Roman"/>
+          <w:i/>
+          <w:sz w:val="24"/>
+          <w:szCs w:val="24"/>
+          <w:lang w:val="en-US"/>
+        </w:rPr>
+        <w:t>On Computable Numbers, with an application to the Entscheidungproblem</w:t>
+      </w:r>
+      <w:r>
+        <w:rPr>
+          <w:rFonts w:eastAsia="Times New Roman" w:cs="Times New Roman" w:ascii="Times New Roman" w:hAnsi="Times New Roman"/>
+          <w:sz w:val="24"/>
+          <w:szCs w:val="24"/>
+          <w:lang w:val="en-US"/>
+        </w:rPr>
+        <w:t>’</w:t>
+      </w:r>
+      <w:r>
+        <w:rPr>
+          <w:rFonts w:cs="Times New Roman" w:ascii="Times New Roman" w:hAnsi="Times New Roman"/>
+          <w:sz w:val="24"/>
+          <w:szCs w:val="24"/>
+          <w:lang w:val="en-US"/>
+        </w:rPr>
+        <w:t xml:space="preserve"> [</w:t>
+      </w:r>
+      <w:hyperlink w:anchor="_References._1" w:tgtFrame="Watson, Ian. (2012). How Alan Turing Invented the Computer Age. Scientific American. Published: 26/04/2012.Available from: https://blogs.scientificamerican.com/guest-blog/how-alan-turing-invented-the-computer-age/ (accessed on November 30, 2024).">
+        <w:bookmarkStart w:id="84" w:name="A49_Copy_1"/>
+        <w:r>
+          <w:rPr>
+            <w:rStyle w:val="Style12"/>
+            <w:rFonts w:cs="Times New Roman" w:ascii="Times New Roman" w:hAnsi="Times New Roman"/>
+            <w:sz w:val="24"/>
+            <w:szCs w:val="24"/>
+            <w:lang w:val="en-US"/>
+          </w:rPr>
+          <w:t>11</w:t>
+        </w:r>
+      </w:hyperlink>
+      <w:bookmarkEnd w:id="84"/>
+      <w:r>
+        <w:rPr>
+          <w:rFonts w:cs="Times New Roman" w:ascii="Times New Roman" w:hAnsi="Times New Roman"/>
+          <w:sz w:val="24"/>
+          <w:szCs w:val="24"/>
+          <w:lang w:val="en-US"/>
+        </w:rPr>
+        <w:t xml:space="preserve">]. </w:t>
+      </w:r>
+    </w:p>
+    <w:p>
+      <w:pPr>
+        <w:pStyle w:val="Normal"/>
+        <w:spacing w:before="0" w:after="0"/>
+        <w:jc w:val="both"/>
+        <w:rPr>
+          <w:rFonts w:ascii="Times New Roman" w:hAnsi="Times New Roman" w:cs="Times New Roman"/>
+          <w:sz w:val="24"/>
+          <w:szCs w:val="24"/>
+          <w:lang w:val="en-US"/>
+        </w:rPr>
+      </w:pPr>
+      <w:r>
+        <w:rPr>
+          <w:rFonts w:cs="Times New Roman" w:ascii="Times New Roman" w:hAnsi="Times New Roman"/>
+          <w:sz w:val="24"/>
+          <w:szCs w:val="24"/>
+          <w:lang w:val="en-US"/>
+        </w:rPr>
+        <w:t>Namely, Machine learning, is a pivotal branch of artificial intelligence, presents endless opportunities for businesses, and society alike. Beyond its numerous advantages, it plays a critical role in driving groundbreaking advancements, in Climate Change adaptation, and mitigation. By accelerating, the development of solutions, to some of the most pressing challenges facing the planet∙ machine learning, is reshaping the way we address global environmental issues [</w:t>
+      </w:r>
+      <w:hyperlink w:anchor="_References._1" w:tgtFrame="ISO. Machine Learning (ML): All there is to know. International Organization for Standardization. Available from: https://www.iso.org/artificial-intelligence/machine-learning (accessed on November 30, 2024).">
+        <w:bookmarkStart w:id="85" w:name="A30_Copy_1"/>
+        <w:bookmarkEnd w:id="85"/>
+        <w:r>
+          <w:rPr>
+            <w:rStyle w:val="Style12"/>
+            <w:rFonts w:cs="Times New Roman" w:ascii="Times New Roman" w:hAnsi="Times New Roman"/>
+            <w:sz w:val="24"/>
+            <w:szCs w:val="24"/>
+            <w:lang w:val="en-US"/>
+          </w:rPr>
+          <w:t>10</w:t>
+        </w:r>
+      </w:hyperlink>
+      <w:r>
+        <w:rPr>
+          <w:rFonts w:cs="Times New Roman" w:ascii="Times New Roman" w:hAnsi="Times New Roman"/>
+          <w:sz w:val="24"/>
+          <w:szCs w:val="24"/>
+          <w:lang w:val="en-US"/>
+        </w:rPr>
+        <w:t xml:space="preserve">]. </w:t>
+      </w:r>
+    </w:p>
+    <w:p>
+      <w:pPr>
+        <w:pStyle w:val="NoSpacing"/>
+        <w:jc w:val="both"/>
+        <w:rPr>
+          <w:rFonts w:ascii="Times New Roman" w:hAnsi="Times New Roman" w:cs="Times New Roman"/>
+          <w:sz w:val="24"/>
+          <w:szCs w:val="24"/>
+          <w:lang w:val="en-US"/>
+        </w:rPr>
+      </w:pPr>
+      <w:r>
+        <w:rPr>
+          <w:rStyle w:val="Style12"/>
+          <w:rFonts w:cs="Times New Roman" w:ascii="Times New Roman" w:hAnsi="Times New Roman"/>
+          <w:sz w:val="24"/>
+          <w:szCs w:val="24"/>
+          <w:u w:val="none"/>
+          <w:lang w:val="en-US"/>
+        </w:rPr>
+        <w:t>Although, modeling complex environmental variables, often presents challenges, due to the significant computational resources required, and the diversity or complexity of data formats [</w:t>
+      </w:r>
+      <w:hyperlink w:anchor="_References._1" w:tgtFrame="Jain, P., Coogan, S.C., Subramanian, S.G., Crowley, M., Taylor, S., Flannigan, M.D. A review of machine learning applications in wildfire science and management. Environmental. Reviews. 2020, volume 28, (4) pp.478–505. Available from: https://cdnsciencepub">
+        <w:bookmarkStart w:id="86" w:name="A32_Copy_1"/>
+        <w:bookmarkEnd w:id="86"/>
+        <w:r>
+          <w:rPr>
+            <w:rStyle w:val="Style12"/>
+            <w:rFonts w:cs="Times New Roman" w:ascii="Times New Roman" w:hAnsi="Times New Roman"/>
+            <w:sz w:val="24"/>
+            <w:szCs w:val="24"/>
+            <w:lang w:val="en-US"/>
+          </w:rPr>
+          <w:t>12</w:t>
+        </w:r>
+      </w:hyperlink>
+      <w:r>
+        <w:rPr>
+          <w:rStyle w:val="Style12"/>
+          <w:rFonts w:cs="Times New Roman" w:ascii="Times New Roman" w:hAnsi="Times New Roman"/>
+          <w:sz w:val="24"/>
+          <w:szCs w:val="24"/>
+          <w:u w:val="none"/>
+          <w:lang w:val="en-US"/>
+        </w:rPr>
+        <w:t xml:space="preserve">]. </w:t>
+      </w:r>
+      <w:hyperlink w:anchor="A67">
+        <w:r>
+          <w:rPr>
+            <w:rStyle w:val="Style12"/>
+            <w:rFonts w:cs="Times New Roman" w:ascii="Times New Roman" w:hAnsi="Times New Roman"/>
+            <w:sz w:val="24"/>
+            <w:szCs w:val="24"/>
+            <w:u w:val="none"/>
+            <w:lang w:val="en-US"/>
+          </w:rPr>
+          <w:t xml:space="preserve"> C., Su, C.Y. </w:t>
         </w:r>
         <w:r>
           <w:rPr>
@@ -13387,7 +13862,13 @@
         </w:rPr>
       </w:pPr>
       <w:r>
-        <w:rPr/>
+        <w:rPr>
+          <w:rFonts w:cs="Times New Roman" w:ascii="Times New Roman" w:hAnsi="Times New Roman"/>
+          <w:b/>
+          <w:sz w:val="24"/>
+          <w:szCs w:val="24"/>
+          <w:lang w:val="en-US"/>
+        </w:rPr>
       </w:r>
     </w:p>
     <w:p>
@@ -13559,7 +14040,13 @@
         </w:rPr>
       </w:pPr>
       <w:r>
-        <w:rPr/>
+        <w:rPr>
+          <w:rFonts w:cs="Times New Roman" w:ascii="Times New Roman" w:hAnsi="Times New Roman"/>
+          <w:b/>
+          <w:sz w:val="24"/>
+          <w:szCs w:val="24"/>
+          <w:lang w:val="en-US"/>
+        </w:rPr>
       </w:r>
     </w:p>
     <w:p>

--- a/PAPER_METEO/kopitsa.docx
+++ b/PAPER_METEO/kopitsa.docx
@@ -1788,8 +1788,8 @@
         </w:rPr>
         <w:t xml:space="preserve"> </w:t>
       </w:r>
-      <w:bookmarkStart w:id="12" w:name="A28"/>
-      <w:bookmarkStart w:id="13" w:name="A29"/>
+      <w:bookmarkStart w:id="12" w:name="A29"/>
+      <w:bookmarkStart w:id="13" w:name="A28"/>
       <w:r>
         <w:rPr>
           <w:rFonts w:eastAsia="Times New Roman" w:cs="Times New Roman" w:ascii="Times New Roman" w:hAnsi="Times New Roman"/>
@@ -2425,7 +2425,7 @@
         <mc:AlternateContent>
           <mc:Choice Requires="wps">
             <w:drawing>
-              <wp:anchor behindDoc="0" distT="114300" distB="144145" distL="245745" distR="224790" simplePos="0" locked="0" layoutInCell="0" allowOverlap="1" relativeHeight="8">
+              <wp:anchor behindDoc="0" distT="114300" distB="144145" distL="245745" distR="224155" simplePos="0" locked="0" layoutInCell="0" allowOverlap="1" relativeHeight="8">
                 <wp:simplePos x="0" y="0"/>
                 <wp:positionH relativeFrom="column">
                   <wp:posOffset>531495</wp:posOffset>
@@ -2471,7 +2471,7 @@
                           <a:miter/>
                         </a:ln>
                         <a:effectLst>
-                          <a:outerShdw dist="17640" dir="5400000" blurRad="55080" rotWithShape="0">
+                          <a:outerShdw blurRad="55080" dir="5400000" dist="17640" rotWithShape="0">
                             <a:srgbClr val="000000">
                               <a:alpha val="40000"/>
                             </a:srgbClr>
@@ -2618,7 +2618,7 @@
         <mc:AlternateContent>
           <mc:Choice Requires="wps">
             <w:drawing>
-              <wp:anchor behindDoc="0" distT="0" distB="19050" distL="114300" distR="111760" simplePos="0" locked="0" layoutInCell="0" allowOverlap="1" relativeHeight="9" wp14:anchorId="3E5D6AEC">
+              <wp:anchor behindDoc="0" distT="0" distB="19050" distL="114300" distR="111125" simplePos="0" locked="0" layoutInCell="0" allowOverlap="1" relativeHeight="9" wp14:anchorId="3E5D6AEC">
                 <wp:simplePos x="0" y="0"/>
                 <wp:positionH relativeFrom="column">
                   <wp:posOffset>123825</wp:posOffset>
@@ -3721,17 +3721,6 @@
       <w:r>
         <w:rPr>
           <w:rFonts w:cs="Times New Roman" w:ascii="Times New Roman" w:hAnsi="Times New Roman"/>
-          <w:b/>
-          <w:bCs/>
-          <w:sz w:val="24"/>
-          <w:szCs w:val="24"/>
-          <w:lang w:val="en-US"/>
-        </w:rPr>
-        <w:t>(OK)</w:t>
-      </w:r>
-      <w:r>
-        <w:rPr>
-          <w:rFonts w:cs="Times New Roman" w:ascii="Times New Roman" w:hAnsi="Times New Roman"/>
           <w:sz w:val="24"/>
           <w:szCs w:val="24"/>
           <w:lang w:val="en-US"/>
@@ -4361,69 +4350,6 @@
           <w:szCs w:val="24"/>
           <w:lang w:val="en-US"/>
         </w:rPr>
-        <w:t>Kopitsa et al.,</w:t>
-      </w:r>
-      <w:r>
-        <w:rPr>
-          <w:lang w:val="en-US"/>
-        </w:rPr>
-        <w:t xml:space="preserve"> </w:t>
-      </w:r>
-      <w:r>
-        <w:rPr>
-          <w:rFonts w:cs="Times New Roman" w:ascii="Times New Roman" w:hAnsi="Times New Roman"/>
-          <w:sz w:val="24"/>
-          <w:szCs w:val="24"/>
-          <w:lang w:val="en-US"/>
-        </w:rPr>
-        <w:t>focused on predicting fire duration, in Greece, using machine learning techniques. Specifically, it compared the performance of various algorithms, including: Bayes Net, Naive Bayes, Logistic Regression, Multilayer Perceptron (MLP), J48, and Random Forest. Among these, Random Forest demonstrated the highest accuracy, achieving 87–92% in predicting forest fire duration [</w:t>
-      </w:r>
-      <w:hyperlink w:anchor="_References._1" w:tgtFrame="Tsoulos, I.G., Kopitsa, C., Charilogis, V., Stavrakoudis, A. Predicting the Duration of Forest Fires Using Machine Learning Methods. 2024. MDPI. Future Internet, volume 16 (11). Available from: https://www.mdpi.com/3016636 (accessed on December 1, 2024).">
-        <w:r>
-          <w:rPr>
-            <w:rStyle w:val="Style12"/>
-            <w:rFonts w:cs="Times New Roman" w:ascii="Times New Roman" w:hAnsi="Times New Roman"/>
-            <w:sz w:val="24"/>
-            <w:szCs w:val="24"/>
-            <w:lang w:val="en-US"/>
-          </w:rPr>
-          <w:t>14</w:t>
-        </w:r>
-      </w:hyperlink>
-      <w:r>
-        <w:rPr>
-          <w:rFonts w:cs="Times New Roman" w:ascii="Times New Roman" w:hAnsi="Times New Roman"/>
-          <w:sz w:val="24"/>
-          <w:szCs w:val="24"/>
-          <w:lang w:val="en-US"/>
-        </w:rPr>
-        <w:t>].</w:t>
-      </w:r>
-    </w:p>
-    <w:p>
-      <w:pPr>
-        <w:pStyle w:val="ListParagraph"/>
-        <w:numPr>
-          <w:ilvl w:val="0"/>
-          <w:numId w:val="2"/>
-        </w:numPr>
-        <w:spacing w:before="0" w:after="0"/>
-        <w:contextualSpacing/>
-        <w:jc w:val="both"/>
-        <w:rPr>
-          <w:rFonts w:ascii="Times New Roman" w:hAnsi="Times New Roman" w:cs="Times New Roman"/>
-          <w:sz w:val="24"/>
-          <w:szCs w:val="24"/>
-          <w:lang w:val="en-US"/>
-        </w:rPr>
-      </w:pPr>
-      <w:r>
-        <w:rPr>
-          <w:rFonts w:cs="Times New Roman" w:ascii="Times New Roman" w:hAnsi="Times New Roman"/>
-          <w:sz w:val="24"/>
-          <w:szCs w:val="24"/>
-          <w:lang w:val="en-US"/>
-        </w:rPr>
         <w:t>Xi, settled a framework, for jointly, modeling fire duration, and size using a bivariate finite mixture model. Four subpopulations (normal or extreme in duration and size) were analyzed, incorporating, variables such as: location, month, and environmental factors. The analysis, revealed a strong correlation between: duration, and size, and identified key predictors, influencing these subpopulations [</w:t>
       </w:r>
       <w:hyperlink w:anchor="_References._1" w:tgtFrame="Xi, D.D.Z., Dean, C.B., Taylor, S.W. Modeling the duration and size of wildfires using joint mixture models. Environmetrics, Special Issue Paper. 2021. volume 32, (6). Available from: https://onlinelibrary.wiley.com/doi/epdf/10.1002/env.2685 (accessed on D">
@@ -4462,6 +4388,17 @@
           <w:lang w:val="en-US"/>
         </w:rPr>
       </w:pPr>
+      <w:r>
+        <w:rPr>
+          <w:rFonts w:cs="Times New Roman" w:ascii="Times New Roman" w:hAnsi="Times New Roman"/>
+          <w:b/>
+          <w:bCs/>
+          <w:sz w:val="24"/>
+          <w:szCs w:val="24"/>
+          <w:lang w:val="en-US"/>
+        </w:rPr>
+        <w:t>(OK)</w:t>
+      </w:r>
       <w:r>
         <w:rPr>
           <w:rFonts w:cs="Times New Roman" w:ascii="Times New Roman" w:hAnsi="Times New Roman"/>
@@ -5857,6 +5794,17 @@
       <w:r>
         <w:rPr>
           <w:rFonts w:cs="Times New Roman" w:ascii="Times New Roman" w:hAnsi="Times New Roman"/>
+          <w:b/>
+          <w:bCs/>
+          <w:sz w:val="24"/>
+          <w:szCs w:val="24"/>
+          <w:lang w:val="en-US"/>
+        </w:rPr>
+        <w:t>(OK)</w:t>
+      </w:r>
+      <w:r>
+        <w:rPr>
+          <w:rFonts w:cs="Times New Roman" w:ascii="Times New Roman" w:hAnsi="Times New Roman"/>
           <w:sz w:val="24"/>
           <w:szCs w:val="24"/>
           <w:lang w:val="en-US"/>
@@ -6095,16 +6043,13 @@
         <w:pStyle w:val="Normal"/>
         <w:spacing w:before="0" w:after="0"/>
         <w:jc w:val="both"/>
-        <w:rPr>
-          <w:rFonts w:ascii="Times New Roman" w:hAnsi="Times New Roman" w:cs="Times New Roman"/>
-          <w:sz w:val="24"/>
-          <w:szCs w:val="24"/>
-          <w:lang w:val="en-US"/>
-        </w:rPr>
-      </w:pPr>
-      <w:r>
-        <w:rPr>
-          <w:rFonts w:cs="Times New Roman" w:ascii="Times New Roman" w:hAnsi="Times New Roman"/>
+        <w:rPr/>
+      </w:pPr>
+      <w:r>
+        <w:rPr>
+          <w:rFonts w:cs="Times New Roman" w:ascii="Times New Roman" w:hAnsi="Times New Roman"/>
+          <w:b/>
+          <w:bCs/>
           <w:sz w:val="24"/>
           <w:szCs w:val="24"/>
           <w:lang w:val="en-US"/>
@@ -6117,6 +6062,8 @@
           <w:rPr>
             <w:rStyle w:val="Style12"/>
             <w:rFonts w:cs="Times New Roman" w:ascii="Times New Roman" w:hAnsi="Times New Roman"/>
+            <w:b/>
+            <w:bCs/>
             <w:sz w:val="24"/>
             <w:szCs w:val="24"/>
             <w:lang w:val="en-US"/>
@@ -6127,6 +6074,8 @@
       <w:r>
         <w:rPr>
           <w:rFonts w:cs="Times New Roman" w:ascii="Times New Roman" w:hAnsi="Times New Roman"/>
+          <w:b/>
+          <w:bCs/>
           <w:sz w:val="24"/>
           <w:szCs w:val="24"/>
           <w:lang w:val="en-US"/>
